--- a/質問.docx
+++ b/質問.docx
@@ -1,6 +1,6 @@
 
 <file path=word/document.xml><?xml version="1.0" encoding="utf-8"?>
-<w:document xmlns:wpc="http://schemas.microsoft.com/office/word/2010/wordprocessingCanvas" xmlns:mc="http://schemas.openxmlformats.org/markup-compatibility/2006" xmlns:o="urn:schemas-microsoft-com:office:office" xmlns:r="http://schemas.openxmlformats.org/officeDocument/2006/relationships" xmlns:m="http://schemas.openxmlformats.org/officeDocument/2006/math" xmlns:v="urn:schemas-microsoft-com:vml" xmlns:wp14="http://schemas.microsoft.com/office/word/2010/wordprocessingDrawing" xmlns:wp="http://schemas.openxmlformats.org/drawingml/2006/wordprocessingDrawing" xmlns:w10="urn:schemas-microsoft-com:office:word" xmlns:w="http://schemas.openxmlformats.org/wordprocessingml/2006/main" xmlns:w14="http://schemas.microsoft.com/office/word/2010/wordml" xmlns:w15="http://schemas.microsoft.com/office/word/2012/wordml" xmlns:wpg="http://schemas.microsoft.com/office/word/2010/wordprocessingGroup" xmlns:wpi="http://schemas.microsoft.com/office/word/2010/wordprocessingInk" xmlns:wne="http://schemas.microsoft.com/office/word/2006/wordml" xmlns:wps="http://schemas.microsoft.com/office/word/2010/wordprocessingShape" mc:Ignorable="w14 w15 wp14">
+<w:document xmlns:wpc="http://schemas.microsoft.com/office/word/2010/wordprocessingCanvas" xmlns:cx="http://schemas.microsoft.com/office/drawing/2014/chartex" xmlns:mc="http://schemas.openxmlformats.org/markup-compatibility/2006" xmlns:o="urn:schemas-microsoft-com:office:office" xmlns:r="http://schemas.openxmlformats.org/officeDocument/2006/relationships" xmlns:m="http://schemas.openxmlformats.org/officeDocument/2006/math" xmlns:v="urn:schemas-microsoft-com:vml" xmlns:wp14="http://schemas.microsoft.com/office/word/2010/wordprocessingDrawing" xmlns:wp="http://schemas.openxmlformats.org/drawingml/2006/wordprocessingDrawing" xmlns:w10="urn:schemas-microsoft-com:office:word" xmlns:w="http://schemas.openxmlformats.org/wordprocessingml/2006/main" xmlns:w14="http://schemas.microsoft.com/office/word/2010/wordml" xmlns:w15="http://schemas.microsoft.com/office/word/2012/wordml" xmlns:w16se="http://schemas.microsoft.com/office/word/2015/wordml/symex" xmlns:wpg="http://schemas.microsoft.com/office/word/2010/wordprocessingGroup" xmlns:wpi="http://schemas.microsoft.com/office/word/2010/wordprocessingInk" xmlns:wne="http://schemas.microsoft.com/office/word/2006/wordml" xmlns:wps="http://schemas.microsoft.com/office/word/2010/wordprocessingShape" mc:Ignorable="w14 w15 w16se wp14">
   <w:body>
     <w:p>
       <w:pPr>
@@ -36,6 +36,38 @@
         </w:rPr>
         <w:t>事務員と営業担当者とはどういう関係なのか</w:t>
       </w:r>
+      <w:r>
+        <w:rPr>
+          <w:rFonts w:hint="eastAsia"/>
+        </w:rPr>
+        <w:t xml:space="preserve">　</w:t>
+      </w:r>
+      <w:r>
+        <w:rPr>
+          <mc:AlternateContent>
+            <mc:Choice Requires="w16se">
+              <w:rFonts w:hint="eastAsia"/>
+            </mc:Choice>
+            <mc:Fallback>
+              <w:rFonts w:ascii="Segoe UI Emoji" w:eastAsia="Segoe UI Emoji" w:hAnsi="Segoe UI Emoji" w:cs="Segoe UI Emoji"/>
+            </mc:Fallback>
+          </mc:AlternateContent>
+        </w:rPr>
+        <mc:AlternateContent>
+          <mc:Choice Requires="w16se">
+            <w16se:symEx w16se:font="Segoe UI Emoji" w16se:char="21D2"/>
+          </mc:Choice>
+          <mc:Fallback>
+            <w:t>⇒</w:t>
+          </mc:Fallback>
+        </mc:AlternateContent>
+      </w:r>
+      <w:r>
+        <w:rPr>
+          <w:rFonts w:hint="eastAsia"/>
+        </w:rPr>
+        <w:t xml:space="preserve"> 1</w:t>
+      </w:r>
     </w:p>
     <w:p>
       <w:r>
@@ -44,6 +76,41 @@
         </w:rPr>
         <w:t xml:space="preserve">　・同じ会社（組織内）なのか、別なのか</w:t>
       </w:r>
+      <w:r>
+        <w:rPr>
+          <w:rFonts w:hint="eastAsia"/>
+        </w:rPr>
+        <w:t xml:space="preserve">　</w:t>
+      </w:r>
+      <w:r>
+        <w:rPr>
+          <mc:AlternateContent>
+            <mc:Choice Requires="w16se">
+              <w:rFonts w:hint="eastAsia"/>
+            </mc:Choice>
+            <mc:Fallback>
+              <w:rFonts w:ascii="Segoe UI Emoji" w:eastAsia="Segoe UI Emoji" w:hAnsi="Segoe UI Emoji" w:cs="Segoe UI Emoji"/>
+            </mc:Fallback>
+          </mc:AlternateContent>
+        </w:rPr>
+        <mc:AlternateContent>
+          <mc:Choice Requires="w16se">
+            <w16se:symEx w16se:font="Segoe UI Emoji" w16se:char="21D2"/>
+          </mc:Choice>
+          <mc:Fallback>
+            <w:t>⇒</w:t>
+          </mc:Fallback>
+        </mc:AlternateContent>
+      </w:r>
+      <w:r>
+        <w:rPr>
+          <w:rFonts w:hint="eastAsia"/>
+        </w:rPr>
+        <w:t xml:space="preserve"> </w:t>
+      </w:r>
+      <w:r>
+        <w:t>1</w:t>
+      </w:r>
     </w:p>
     <w:p>
       <w:r>
@@ -52,6 +119,35 @@
         </w:rPr>
         <w:t>営業担当者と調達担当者は同一人物なのか否か</w:t>
       </w:r>
+      <w:r>
+        <w:rPr>
+          <w:rFonts w:hint="eastAsia"/>
+        </w:rPr>
+        <w:t xml:space="preserve">　</w:t>
+      </w:r>
+      <w:r>
+        <w:rPr>
+          <mc:AlternateContent>
+            <mc:Choice Requires="w16se">
+              <w:rFonts w:hint="eastAsia"/>
+            </mc:Choice>
+            <mc:Fallback>
+              <w:rFonts w:ascii="Segoe UI Emoji" w:eastAsia="Segoe UI Emoji" w:hAnsi="Segoe UI Emoji" w:cs="Segoe UI Emoji"/>
+            </mc:Fallback>
+          </mc:AlternateContent>
+        </w:rPr>
+        <mc:AlternateContent>
+          <mc:Choice Requires="w16se">
+            <w16se:symEx w16se:font="Segoe UI Emoji" w16se:char="21D2"/>
+          </mc:Choice>
+          <mc:Fallback>
+            <w:t>⇒</w:t>
+          </mc:Fallback>
+        </mc:AlternateContent>
+      </w:r>
+      <w:r>
+        <w:t xml:space="preserve"> 2</w:t>
+      </w:r>
     </w:p>
     <w:p/>
     <w:p>
@@ -69,6 +165,35 @@
         </w:rPr>
         <w:t>業者あたり平均十台なのか、一オークションあたりなのか</w:t>
       </w:r>
+      <w:r>
+        <w:rPr>
+          <w:rFonts w:hint="eastAsia"/>
+        </w:rPr>
+        <w:t xml:space="preserve">　</w:t>
+      </w:r>
+      <w:r>
+        <w:rPr>
+          <mc:AlternateContent>
+            <mc:Choice Requires="w16se">
+              <w:rFonts w:hint="eastAsia"/>
+            </mc:Choice>
+            <mc:Fallback>
+              <w:rFonts w:ascii="Segoe UI Emoji" w:eastAsia="Segoe UI Emoji" w:hAnsi="Segoe UI Emoji" w:cs="Segoe UI Emoji"/>
+            </mc:Fallback>
+          </mc:AlternateContent>
+        </w:rPr>
+        <mc:AlternateContent>
+          <mc:Choice Requires="w16se">
+            <w16se:symEx w16se:font="Segoe UI Emoji" w16se:char="21D2"/>
+          </mc:Choice>
+          <mc:Fallback>
+            <w:t>⇒</w:t>
+          </mc:Fallback>
+        </mc:AlternateContent>
+      </w:r>
+      <w:r>
+        <w:t xml:space="preserve"> 3</w:t>
+      </w:r>
     </w:p>
     <w:p>
       <w:r>
@@ -94,6 +219,35 @@
         </w:rPr>
         <w:t>業者が直接故意的に取り消すことができるのか。</w:t>
       </w:r>
+      <w:r>
+        <w:rPr>
+          <w:rFonts w:hint="eastAsia"/>
+        </w:rPr>
+        <w:t xml:space="preserve">　</w:t>
+      </w:r>
+      <w:r>
+        <w:rPr>
+          <mc:AlternateContent>
+            <mc:Choice Requires="w16se">
+              <w:rFonts w:hint="eastAsia"/>
+            </mc:Choice>
+            <mc:Fallback>
+              <w:rFonts w:ascii="Segoe UI Emoji" w:eastAsia="Segoe UI Emoji" w:hAnsi="Segoe UI Emoji" w:cs="Segoe UI Emoji"/>
+            </mc:Fallback>
+          </mc:AlternateContent>
+        </w:rPr>
+        <mc:AlternateContent>
+          <mc:Choice Requires="w16se">
+            <w16se:symEx w16se:font="Segoe UI Emoji" w16se:char="21D2"/>
+          </mc:Choice>
+          <mc:Fallback>
+            <w:t>⇒</w:t>
+          </mc:Fallback>
+        </mc:AlternateContent>
+      </w:r>
+      <w:r>
+        <w:t xml:space="preserve"> 4</w:t>
+      </w:r>
     </w:p>
     <w:p>
       <w:r>
@@ -102,6 +256,41 @@
         </w:rPr>
         <w:t>どのように取り消されるのか</w:t>
       </w:r>
+      <w:r>
+        <w:rPr>
+          <w:rFonts w:hint="eastAsia"/>
+        </w:rPr>
+        <w:t xml:space="preserve">　</w:t>
+      </w:r>
+      <w:r>
+        <w:rPr>
+          <mc:AlternateContent>
+            <mc:Choice Requires="w16se">
+              <w:rFonts w:hint="eastAsia"/>
+            </mc:Choice>
+            <mc:Fallback>
+              <w:rFonts w:ascii="Segoe UI Emoji" w:eastAsia="Segoe UI Emoji" w:hAnsi="Segoe UI Emoji" w:cs="Segoe UI Emoji"/>
+            </mc:Fallback>
+          </mc:AlternateContent>
+        </w:rPr>
+        <mc:AlternateContent>
+          <mc:Choice Requires="w16se">
+            <w16se:symEx w16se:font="Segoe UI Emoji" w16se:char="21D2"/>
+          </mc:Choice>
+          <mc:Fallback>
+            <w:t>⇒</w:t>
+          </mc:Fallback>
+        </mc:AlternateContent>
+      </w:r>
+      <w:r>
+        <w:rPr>
+          <w:rFonts w:hint="eastAsia"/>
+        </w:rPr>
+        <w:t xml:space="preserve"> </w:t>
+      </w:r>
+      <w:r>
+        <w:t>5</w:t>
+      </w:r>
     </w:p>
     <w:p>
       <w:r>
@@ -118,6 +307,41 @@
         </w:rPr>
         <w:t>取り消しの際の連絡等はどうしているのか</w:t>
       </w:r>
+      <w:r>
+        <w:rPr>
+          <w:rFonts w:hint="eastAsia"/>
+        </w:rPr>
+        <w:t xml:space="preserve">　</w:t>
+      </w:r>
+      <w:r>
+        <w:rPr>
+          <mc:AlternateContent>
+            <mc:Choice Requires="w16se">
+              <w:rFonts w:hint="eastAsia"/>
+            </mc:Choice>
+            <mc:Fallback>
+              <w:rFonts w:ascii="Segoe UI Emoji" w:eastAsia="Segoe UI Emoji" w:hAnsi="Segoe UI Emoji" w:cs="Segoe UI Emoji"/>
+            </mc:Fallback>
+          </mc:AlternateContent>
+        </w:rPr>
+        <mc:AlternateContent>
+          <mc:Choice Requires="w16se">
+            <w16se:symEx w16se:font="Segoe UI Emoji" w16se:char="21D2"/>
+          </mc:Choice>
+          <mc:Fallback>
+            <w:t>⇒</w:t>
+          </mc:Fallback>
+        </mc:AlternateContent>
+      </w:r>
+      <w:r>
+        <w:rPr>
+          <w:rFonts w:hint="eastAsia"/>
+        </w:rPr>
+        <w:t xml:space="preserve"> </w:t>
+      </w:r>
+      <w:r>
+        <w:t>5</w:t>
+      </w:r>
     </w:p>
     <w:p/>
     <w:p>
@@ -135,6 +359,41 @@
         </w:rPr>
         <w:t>どのようにメモしているのか、どのような内容をメモしているのか。</w:t>
       </w:r>
+      <w:r>
+        <w:rPr>
+          <w:rFonts w:hint="eastAsia"/>
+        </w:rPr>
+        <w:t xml:space="preserve">　</w:t>
+      </w:r>
+      <w:r>
+        <w:rPr>
+          <mc:AlternateContent>
+            <mc:Choice Requires="w16se">
+              <w:rFonts w:hint="eastAsia"/>
+            </mc:Choice>
+            <mc:Fallback>
+              <w:rFonts w:ascii="Segoe UI Emoji" w:eastAsia="Segoe UI Emoji" w:hAnsi="Segoe UI Emoji" w:cs="Segoe UI Emoji"/>
+            </mc:Fallback>
+          </mc:AlternateContent>
+        </w:rPr>
+        <mc:AlternateContent>
+          <mc:Choice Requires="w16se">
+            <w16se:symEx w16se:font="Segoe UI Emoji" w16se:char="21D2"/>
+          </mc:Choice>
+          <mc:Fallback>
+            <w:t>⇒</w:t>
+          </mc:Fallback>
+        </mc:AlternateContent>
+      </w:r>
+      <w:r>
+        <w:rPr>
+          <w:rFonts w:hint="eastAsia"/>
+        </w:rPr>
+        <w:t xml:space="preserve"> </w:t>
+      </w:r>
+      <w:r>
+        <w:t>6</w:t>
+      </w:r>
     </w:p>
     <w:p>
       <w:r>
@@ -143,6 +402,35 @@
         </w:rPr>
         <w:t>どのように管理しているのか。（手帳？　エクセル？）</w:t>
       </w:r>
+      <w:r>
+        <w:rPr>
+          <w:rFonts w:hint="eastAsia"/>
+        </w:rPr>
+        <w:t xml:space="preserve">　</w:t>
+      </w:r>
+      <w:r>
+        <w:rPr>
+          <mc:AlternateContent>
+            <mc:Choice Requires="w16se">
+              <w:rFonts w:hint="eastAsia"/>
+            </mc:Choice>
+            <mc:Fallback>
+              <w:rFonts w:ascii="Segoe UI Emoji" w:eastAsia="Segoe UI Emoji" w:hAnsi="Segoe UI Emoji" w:cs="Segoe UI Emoji"/>
+            </mc:Fallback>
+          </mc:AlternateContent>
+        </w:rPr>
+        <mc:AlternateContent>
+          <mc:Choice Requires="w16se">
+            <w16se:symEx w16se:font="Segoe UI Emoji" w16se:char="21D2"/>
+          </mc:Choice>
+          <mc:Fallback>
+            <w:t>⇒</w:t>
+          </mc:Fallback>
+        </mc:AlternateContent>
+      </w:r>
+      <w:r>
+        <w:t xml:space="preserve"> 7</w:t>
+      </w:r>
     </w:p>
     <w:p>
       <w:r>
@@ -151,6 +439,41 @@
         </w:rPr>
         <w:t>どのようにして営業担当者に指示しているのか→メモを活用しているのか。</w:t>
       </w:r>
+      <w:r>
+        <w:rPr>
+          <w:rFonts w:hint="eastAsia"/>
+        </w:rPr>
+        <w:t xml:space="preserve">　</w:t>
+      </w:r>
+      <w:r>
+        <w:rPr>
+          <mc:AlternateContent>
+            <mc:Choice Requires="w16se">
+              <w:rFonts w:hint="eastAsia"/>
+            </mc:Choice>
+            <mc:Fallback>
+              <w:rFonts w:ascii="Segoe UI Emoji" w:eastAsia="Segoe UI Emoji" w:hAnsi="Segoe UI Emoji" w:cs="Segoe UI Emoji"/>
+            </mc:Fallback>
+          </mc:AlternateContent>
+        </w:rPr>
+        <mc:AlternateContent>
+          <mc:Choice Requires="w16se">
+            <w16se:symEx w16se:font="Segoe UI Emoji" w16se:char="21D2"/>
+          </mc:Choice>
+          <mc:Fallback>
+            <w:t>⇒</w:t>
+          </mc:Fallback>
+        </mc:AlternateContent>
+      </w:r>
+      <w:r>
+        <w:rPr>
+          <w:rFonts w:hint="eastAsia"/>
+        </w:rPr>
+        <w:t xml:space="preserve"> </w:t>
+      </w:r>
+      <w:r>
+        <w:t>8</w:t>
+      </w:r>
     </w:p>
     <w:p>
       <w:r>
@@ -159,6 +482,35 @@
         </w:rPr>
         <w:t>※のちに営業担当者が業者と連絡を取り合っているが、このときの内容と上記のメモとは無関係なのか</w:t>
       </w:r>
+      <w:r>
+        <w:rPr>
+          <w:rFonts w:hint="eastAsia"/>
+        </w:rPr>
+        <w:t xml:space="preserve">　</w:t>
+      </w:r>
+      <w:r>
+        <w:rPr>
+          <mc:AlternateContent>
+            <mc:Choice Requires="w16se">
+              <w:rFonts w:hint="eastAsia"/>
+            </mc:Choice>
+            <mc:Fallback>
+              <w:rFonts w:ascii="Segoe UI Emoji" w:eastAsia="Segoe UI Emoji" w:hAnsi="Segoe UI Emoji" w:cs="Segoe UI Emoji"/>
+            </mc:Fallback>
+          </mc:AlternateContent>
+        </w:rPr>
+        <mc:AlternateContent>
+          <mc:Choice Requires="w16se">
+            <w16se:symEx w16se:font="Segoe UI Emoji" w16se:char="21D2"/>
+          </mc:Choice>
+          <mc:Fallback>
+            <w:t>⇒</w:t>
+          </mc:Fallback>
+        </mc:AlternateContent>
+      </w:r>
+      <w:r>
+        <w:t xml:space="preserve"> 9</w:t>
+      </w:r>
     </w:p>
     <w:p/>
     <w:p>
@@ -176,6 +528,41 @@
         </w:rPr>
         <w:t>口頭なのか、メモを提示しているのか→している場合ドキュメント化しているのか。</w:t>
       </w:r>
+      <w:r>
+        <w:rPr>
+          <w:rFonts w:hint="eastAsia"/>
+        </w:rPr>
+        <w:t xml:space="preserve">　</w:t>
+      </w:r>
+      <w:r>
+        <w:rPr>
+          <mc:AlternateContent>
+            <mc:Choice Requires="w16se">
+              <w:rFonts w:hint="eastAsia"/>
+            </mc:Choice>
+            <mc:Fallback>
+              <w:rFonts w:ascii="Segoe UI Emoji" w:eastAsia="Segoe UI Emoji" w:hAnsi="Segoe UI Emoji" w:cs="Segoe UI Emoji"/>
+            </mc:Fallback>
+          </mc:AlternateContent>
+        </w:rPr>
+        <mc:AlternateContent>
+          <mc:Choice Requires="w16se">
+            <w16se:symEx w16se:font="Segoe UI Emoji" w16se:char="21D2"/>
+          </mc:Choice>
+          <mc:Fallback>
+            <w:t>⇒</w:t>
+          </mc:Fallback>
+        </mc:AlternateContent>
+      </w:r>
+      <w:r>
+        <w:rPr>
+          <w:rFonts w:hint="eastAsia"/>
+        </w:rPr>
+        <w:t xml:space="preserve"> </w:t>
+      </w:r>
+      <w:r>
+        <w:t>8</w:t>
+      </w:r>
     </w:p>
     <w:p/>
     <w:p>
@@ -192,6 +579,35 @@
           <w:rFonts w:hint="eastAsia"/>
         </w:rPr>
         <w:t>「自走可能」の判断基準とは</w:t>
+      </w:r>
+      <w:r>
+        <w:rPr>
+          <w:rFonts w:hint="eastAsia"/>
+        </w:rPr>
+        <w:t xml:space="preserve">　</w:t>
+      </w:r>
+      <w:r>
+        <w:rPr>
+          <mc:AlternateContent>
+            <mc:Choice Requires="w16se">
+              <w:rFonts w:hint="eastAsia"/>
+            </mc:Choice>
+            <mc:Fallback>
+              <w:rFonts w:ascii="Segoe UI Emoji" w:eastAsia="Segoe UI Emoji" w:hAnsi="Segoe UI Emoji" w:cs="Segoe UI Emoji"/>
+            </mc:Fallback>
+          </mc:AlternateContent>
+        </w:rPr>
+        <mc:AlternateContent>
+          <mc:Choice Requires="w16se">
+            <w16se:symEx w16se:font="Segoe UI Emoji" w16se:char="21D2"/>
+          </mc:Choice>
+          <mc:Fallback>
+            <w:t>⇒</w:t>
+          </mc:Fallback>
+        </mc:AlternateContent>
+      </w:r>
+      <w:r>
+        <w:t xml:space="preserve"> 10</w:t>
       </w:r>
     </w:p>
     <w:p>
@@ -214,9 +630,6 @@
       <w:pPr>
         <w:widowControl/>
         <w:jc w:val="left"/>
-        <w:rPr>
-          <w:rFonts w:hint="eastAsia"/>
-        </w:rPr>
       </w:pPr>
     </w:p>
     <w:p>
@@ -234,6 +647,35 @@
         </w:rPr>
         <w:t>どのように管理しているのか（記憶管理とは何）</w:t>
       </w:r>
+      <w:r>
+        <w:rPr>
+          <w:rFonts w:hint="eastAsia"/>
+        </w:rPr>
+        <w:t xml:space="preserve">　</w:t>
+      </w:r>
+      <w:r>
+        <w:rPr>
+          <mc:AlternateContent>
+            <mc:Choice Requires="w16se">
+              <w:rFonts w:hint="eastAsia"/>
+            </mc:Choice>
+            <mc:Fallback>
+              <w:rFonts w:ascii="Segoe UI Emoji" w:eastAsia="Segoe UI Emoji" w:hAnsi="Segoe UI Emoji" w:cs="Segoe UI Emoji"/>
+            </mc:Fallback>
+          </mc:AlternateContent>
+        </w:rPr>
+        <mc:AlternateContent>
+          <mc:Choice Requires="w16se">
+            <w16se:symEx w16se:font="Segoe UI Emoji" w16se:char="21D2"/>
+          </mc:Choice>
+          <mc:Fallback>
+            <w:t>⇒</w:t>
+          </mc:Fallback>
+        </mc:AlternateContent>
+      </w:r>
+      <w:r>
+        <w:t xml:space="preserve"> 11</w:t>
+      </w:r>
     </w:p>
     <w:p>
       <w:r>
@@ -244,16 +686,46 @@
       </w:r>
     </w:p>
     <w:p>
-      <w:pPr>
-        <w:rPr>
-          <w:rFonts w:hint="eastAsia"/>
-        </w:rPr>
-      </w:pPr>
       <w:r>
         <w:rPr>
           <w:rFonts w:hint="eastAsia"/>
         </w:rPr>
         <w:t>※エクセルで管理している「一部」とは何</w:t>
+      </w:r>
+      <w:r>
+        <w:rPr>
+          <w:rFonts w:hint="eastAsia"/>
+        </w:rPr>
+        <w:t xml:space="preserve">　</w:t>
+      </w:r>
+      <w:r>
+        <w:rPr>
+          <mc:AlternateContent>
+            <mc:Choice Requires="w16se">
+              <w:rFonts w:hint="eastAsia"/>
+            </mc:Choice>
+            <mc:Fallback>
+              <w:rFonts w:ascii="Segoe UI Emoji" w:eastAsia="Segoe UI Emoji" w:hAnsi="Segoe UI Emoji" w:cs="Segoe UI Emoji"/>
+            </mc:Fallback>
+          </mc:AlternateContent>
+        </w:rPr>
+        <mc:AlternateContent>
+          <mc:Choice Requires="w16se">
+            <w16se:symEx w16se:font="Segoe UI Emoji" w16se:char="21D2"/>
+          </mc:Choice>
+          <mc:Fallback>
+            <w:t>⇒</w:t>
+          </mc:Fallback>
+        </mc:AlternateContent>
+      </w:r>
+      <w:r>
+        <w:rPr>
+          <w:rFonts w:hint="eastAsia"/>
+        </w:rPr>
+        <w:t xml:space="preserve"> </w:t>
+      </w:r>
+      <w:r>
+        <w:t>12</w:t>
       </w:r>
     </w:p>
     <w:p>
@@ -272,6 +744,38 @@
         </w:rPr>
         <w:t>どこから発生した書類なのか（仮計算書が確定したのか？）</w:t>
       </w:r>
+      <w:r>
+        <w:rPr>
+          <w:rFonts w:hint="eastAsia"/>
+        </w:rPr>
+        <w:t xml:space="preserve">　</w:t>
+      </w:r>
+      <w:r>
+        <w:rPr>
+          <mc:AlternateContent>
+            <mc:Choice Requires="w16se">
+              <w:rFonts w:hint="eastAsia"/>
+            </mc:Choice>
+            <mc:Fallback>
+              <w:rFonts w:ascii="Segoe UI Emoji" w:eastAsia="Segoe UI Emoji" w:hAnsi="Segoe UI Emoji" w:cs="Segoe UI Emoji"/>
+            </mc:Fallback>
+          </mc:AlternateContent>
+        </w:rPr>
+        <mc:AlternateContent>
+          <mc:Choice Requires="w16se">
+            <w16se:symEx w16se:font="Segoe UI Emoji" w16se:char="21D2"/>
+          </mc:Choice>
+          <mc:Fallback>
+            <w:t>⇒</w:t>
+          </mc:Fallback>
+        </mc:AlternateContent>
+      </w:r>
+      <w:r>
+        <w:t xml:space="preserve"> </w:t>
+      </w:r>
+      <w:r>
+        <w:t>13</w:t>
+      </w:r>
     </w:p>
     <w:p>
       <w:r>
@@ -280,6 +784,35 @@
         </w:rPr>
         <w:t>誰が受領するのか、どうやって現地で受領するのか（印？）</w:t>
       </w:r>
+      <w:r>
+        <w:rPr>
+          <w:rFonts w:hint="eastAsia"/>
+        </w:rPr>
+        <w:t xml:space="preserve">　</w:t>
+      </w:r>
+      <w:r>
+        <w:rPr>
+          <mc:AlternateContent>
+            <mc:Choice Requires="w16se">
+              <w:rFonts w:hint="eastAsia"/>
+            </mc:Choice>
+            <mc:Fallback>
+              <w:rFonts w:ascii="Segoe UI Emoji" w:eastAsia="Segoe UI Emoji" w:hAnsi="Segoe UI Emoji" w:cs="Segoe UI Emoji"/>
+            </mc:Fallback>
+          </mc:AlternateContent>
+        </w:rPr>
+        <mc:AlternateContent>
+          <mc:Choice Requires="w16se">
+            <w16se:symEx w16se:font="Segoe UI Emoji" w16se:char="21D2"/>
+          </mc:Choice>
+          <mc:Fallback>
+            <w:t>⇒</w:t>
+          </mc:Fallback>
+        </mc:AlternateContent>
+      </w:r>
+      <w:r>
+        <w:t xml:space="preserve"> 14</w:t>
+      </w:r>
     </w:p>
     <w:p>
       <w:r>
@@ -296,6 +829,35 @@
         </w:rPr>
         <w:t xml:space="preserve">　・仮計算書……下書き的なもの？</w:t>
       </w:r>
+      <w:r>
+        <w:rPr>
+          <w:rFonts w:hint="eastAsia"/>
+        </w:rPr>
+        <w:t xml:space="preserve">　</w:t>
+      </w:r>
+      <w:r>
+        <w:rPr>
+          <mc:AlternateContent>
+            <mc:Choice Requires="w16se">
+              <w:rFonts w:hint="eastAsia"/>
+            </mc:Choice>
+            <mc:Fallback>
+              <w:rFonts w:ascii="Segoe UI Emoji" w:eastAsia="Segoe UI Emoji" w:hAnsi="Segoe UI Emoji" w:cs="Segoe UI Emoji"/>
+            </mc:Fallback>
+          </mc:AlternateContent>
+        </w:rPr>
+        <mc:AlternateContent>
+          <mc:Choice Requires="w16se">
+            <w16se:symEx w16se:font="Segoe UI Emoji" w16se:char="21D2"/>
+          </mc:Choice>
+          <mc:Fallback>
+            <w:t>⇒</w:t>
+          </mc:Fallback>
+        </mc:AlternateContent>
+      </w:r>
+      <w:r>
+        <w:t xml:space="preserve"> 13</w:t>
+      </w:r>
     </w:p>
     <w:p>
       <w:r>
@@ -304,6 +866,35 @@
         </w:rPr>
         <w:t xml:space="preserve">　・計算書……確定されたもの？</w:t>
       </w:r>
+      <w:r>
+        <w:rPr>
+          <w:rFonts w:hint="eastAsia"/>
+        </w:rPr>
+        <w:t xml:space="preserve">　</w:t>
+      </w:r>
+      <w:r>
+        <w:rPr>
+          <mc:AlternateContent>
+            <mc:Choice Requires="w16se">
+              <w:rFonts w:hint="eastAsia"/>
+            </mc:Choice>
+            <mc:Fallback>
+              <w:rFonts w:ascii="Segoe UI Emoji" w:eastAsia="Segoe UI Emoji" w:hAnsi="Segoe UI Emoji" w:cs="Segoe UI Emoji"/>
+            </mc:Fallback>
+          </mc:AlternateContent>
+        </w:rPr>
+        <mc:AlternateContent>
+          <mc:Choice Requires="w16se">
+            <w16se:symEx w16se:font="Segoe UI Emoji" w16se:char="21D2"/>
+          </mc:Choice>
+          <mc:Fallback>
+            <w:t>⇒</w:t>
+          </mc:Fallback>
+        </mc:AlternateContent>
+      </w:r>
+      <w:r>
+        <w:t xml:space="preserve"> 13</w:t>
+      </w:r>
     </w:p>
     <w:p/>
     <w:p>
@@ -321,6 +912,35 @@
         </w:rPr>
         <w:t>上と同様に、誰が受け取るのか</w:t>
       </w:r>
+      <w:r>
+        <w:rPr>
+          <w:rFonts w:hint="eastAsia"/>
+        </w:rPr>
+        <w:t xml:space="preserve">　</w:t>
+      </w:r>
+      <w:r>
+        <w:rPr>
+          <mc:AlternateContent>
+            <mc:Choice Requires="w16se">
+              <w:rFonts w:hint="eastAsia"/>
+            </mc:Choice>
+            <mc:Fallback>
+              <w:rFonts w:ascii="Segoe UI Emoji" w:eastAsia="Segoe UI Emoji" w:hAnsi="Segoe UI Emoji" w:cs="Segoe UI Emoji"/>
+            </mc:Fallback>
+          </mc:AlternateContent>
+        </w:rPr>
+        <mc:AlternateContent>
+          <mc:Choice Requires="w16se">
+            <w16se:symEx w16se:font="Segoe UI Emoji" w16se:char="21D2"/>
+          </mc:Choice>
+          <mc:Fallback>
+            <w:t>⇒</w:t>
+          </mc:Fallback>
+        </mc:AlternateContent>
+      </w:r>
+      <w:r>
+        <w:t>16</w:t>
+      </w:r>
     </w:p>
     <w:p>
       <w:r>
@@ -329,6 +949,50 @@
         </w:rPr>
         <w:t>どこから発生し、どういうものなのか？</w:t>
       </w:r>
+      <w:r>
+        <w:rPr>
+          <w:rFonts w:hint="eastAsia"/>
+        </w:rPr>
+        <w:t xml:space="preserve">　</w:t>
+      </w:r>
+      <w:r>
+        <w:rPr>
+          <mc:AlternateContent>
+            <mc:Choice Requires="w16se">
+              <w:rFonts w:hint="eastAsia"/>
+            </mc:Choice>
+            <mc:Fallback>
+              <w:rFonts w:ascii="Segoe UI Emoji" w:eastAsia="Segoe UI Emoji" w:hAnsi="Segoe UI Emoji" w:cs="Segoe UI Emoji"/>
+            </mc:Fallback>
+          </mc:AlternateContent>
+        </w:rPr>
+        <mc:AlternateContent>
+          <mc:Choice Requires="w16se">
+            <w16se:symEx w16se:font="Segoe UI Emoji" w16se:char="21D2"/>
+          </mc:Choice>
+          <mc:Fallback>
+            <w:t>⇒</w:t>
+          </mc:Fallback>
+        </mc:AlternateContent>
+      </w:r>
+      <w:r>
+        <w:t xml:space="preserve"> 15</w:t>
+      </w:r>
+      <w:r>
+        <w:rPr>
+          <w:rFonts w:hint="eastAsia"/>
+        </w:rPr>
+        <w:t>、</w:t>
+      </w:r>
+      <w:r>
+        <w:rPr>
+          <w:rFonts w:hint="eastAsia"/>
+        </w:rPr>
+        <w:t>1</w:t>
+      </w:r>
+      <w:r>
+        <w:t>7</w:t>
+      </w:r>
     </w:p>
     <w:p>
       <w:r>
@@ -337,6 +1001,44 @@
         </w:rPr>
         <w:t>出品票のことなのか？</w:t>
       </w:r>
+      <w:r>
+        <w:rPr>
+          <w:rFonts w:hint="eastAsia"/>
+        </w:rPr>
+        <w:t xml:space="preserve">　</w:t>
+      </w:r>
+      <w:r>
+        <w:rPr>
+          <mc:AlternateContent>
+            <mc:Choice Requires="w16se">
+              <w:rFonts w:hint="eastAsia"/>
+            </mc:Choice>
+            <mc:Fallback>
+              <w:rFonts w:ascii="Segoe UI Emoji" w:eastAsia="Segoe UI Emoji" w:hAnsi="Segoe UI Emoji" w:cs="Segoe UI Emoji"/>
+            </mc:Fallback>
+          </mc:AlternateContent>
+        </w:rPr>
+        <mc:AlternateContent>
+          <mc:Choice Requires="w16se">
+            <w16se:symEx w16se:font="Segoe UI Emoji" w16se:char="21D2"/>
+          </mc:Choice>
+          <mc:Fallback>
+            <w:t>⇒</w:t>
+          </mc:Fallback>
+        </mc:AlternateContent>
+      </w:r>
+      <w:r>
+        <w:t xml:space="preserve"> </w:t>
+      </w:r>
+      <w:r>
+        <w:rPr>
+          <w:rFonts w:hint="eastAsia"/>
+        </w:rPr>
+        <w:t>1</w:t>
+      </w:r>
+      <w:r>
+        <w:t>7</w:t>
+      </w:r>
     </w:p>
     <w:p>
       <w:r>
@@ -369,6 +1071,35 @@
         </w:rPr>
         <w:t>※現状分析部分に記載されてた。→管理が煩雑になっている。</w:t>
       </w:r>
+      <w:r>
+        <w:rPr>
+          <w:rFonts w:hint="eastAsia"/>
+        </w:rPr>
+        <w:t xml:space="preserve"> </w:t>
+      </w:r>
+      <w:r>
+        <w:rPr>
+          <mc:AlternateContent>
+            <mc:Choice Requires="w16se">
+              <w:rFonts w:hint="eastAsia"/>
+            </mc:Choice>
+            <mc:Fallback>
+              <w:rFonts w:ascii="Segoe UI Emoji" w:eastAsia="Segoe UI Emoji" w:hAnsi="Segoe UI Emoji" w:cs="Segoe UI Emoji"/>
+            </mc:Fallback>
+          </mc:AlternateContent>
+        </w:rPr>
+        <mc:AlternateContent>
+          <mc:Choice Requires="w16se">
+            <w16se:symEx w16se:font="Segoe UI Emoji" w16se:char="21D2"/>
+          </mc:Choice>
+          <mc:Fallback>
+            <w:t>⇒</w:t>
+          </mc:Fallback>
+        </mc:AlternateContent>
+      </w:r>
+      <w:r>
+        <w:t xml:space="preserve"> 18</w:t>
+      </w:r>
     </w:p>
     <w:p/>
     <w:p>
@@ -386,6 +1117,35 @@
         </w:rPr>
         <w:t>キャンセル時の手数料、ということでよいのか</w:t>
       </w:r>
+      <w:r>
+        <w:rPr>
+          <w:rFonts w:hint="eastAsia"/>
+        </w:rPr>
+        <w:t xml:space="preserve">　</w:t>
+      </w:r>
+      <w:r>
+        <w:rPr>
+          <mc:AlternateContent>
+            <mc:Choice Requires="w16se">
+              <w:rFonts w:hint="eastAsia"/>
+            </mc:Choice>
+            <mc:Fallback>
+              <w:rFonts w:ascii="Segoe UI Emoji" w:eastAsia="Segoe UI Emoji" w:hAnsi="Segoe UI Emoji" w:cs="Segoe UI Emoji"/>
+            </mc:Fallback>
+          </mc:AlternateContent>
+        </w:rPr>
+        <mc:AlternateContent>
+          <mc:Choice Requires="w16se">
+            <w16se:symEx w16se:font="Segoe UI Emoji" w16se:char="21D2"/>
+          </mc:Choice>
+          <mc:Fallback>
+            <w:t>⇒</w:t>
+          </mc:Fallback>
+        </mc:AlternateContent>
+      </w:r>
+      <w:r>
+        <w:t xml:space="preserve"> 20</w:t>
+      </w:r>
     </w:p>
     <w:p>
       <w:r>
@@ -394,6 +1154,35 @@
         </w:rPr>
         <w:t>スグクルに入金される、で間違いないのか（あるいは業者なのか）</w:t>
       </w:r>
+      <w:r>
+        <w:rPr>
+          <w:rFonts w:hint="eastAsia"/>
+        </w:rPr>
+        <w:t xml:space="preserve">　</w:t>
+      </w:r>
+      <w:r>
+        <w:rPr>
+          <mc:AlternateContent>
+            <mc:Choice Requires="w16se">
+              <w:rFonts w:hint="eastAsia"/>
+            </mc:Choice>
+            <mc:Fallback>
+              <w:rFonts w:ascii="Segoe UI Emoji" w:eastAsia="Segoe UI Emoji" w:hAnsi="Segoe UI Emoji" w:cs="Segoe UI Emoji"/>
+            </mc:Fallback>
+          </mc:AlternateContent>
+        </w:rPr>
+        <mc:AlternateContent>
+          <mc:Choice Requires="w16se">
+            <w16se:symEx w16se:font="Segoe UI Emoji" w16se:char="21D2"/>
+          </mc:Choice>
+          <mc:Fallback>
+            <w:t>⇒</w:t>
+          </mc:Fallback>
+        </mc:AlternateContent>
+      </w:r>
+      <w:r>
+        <w:t xml:space="preserve"> 21</w:t>
+      </w:r>
     </w:p>
     <w:p>
       <w:r>
@@ -403,13 +1192,7 @@
         <w:t>出品者がオークションに支払う→オークションが</w:t>
       </w:r>
     </w:p>
-    <w:p>
-      <w:pPr>
-        <w:rPr>
-          <w:rFonts w:hint="eastAsia"/>
-        </w:rPr>
-      </w:pPr>
-    </w:p>
+    <w:p/>
     <w:p>
       <w:r>
         <w:rPr>
@@ -437,6 +1220,35 @@
         </w:rPr>
         <w:t>として送られてくる、のか</w:t>
       </w:r>
+      <w:r>
+        <w:rPr>
+          <w:rFonts w:hint="eastAsia"/>
+        </w:rPr>
+        <w:t xml:space="preserve">　</w:t>
+      </w:r>
+      <w:r>
+        <w:rPr>
+          <mc:AlternateContent>
+            <mc:Choice Requires="w16se">
+              <w:rFonts w:hint="eastAsia"/>
+            </mc:Choice>
+            <mc:Fallback>
+              <w:rFonts w:ascii="Segoe UI Emoji" w:eastAsia="Segoe UI Emoji" w:hAnsi="Segoe UI Emoji" w:cs="Segoe UI Emoji"/>
+            </mc:Fallback>
+          </mc:AlternateContent>
+        </w:rPr>
+        <mc:AlternateContent>
+          <mc:Choice Requires="w16se">
+            <w16se:symEx w16se:font="Segoe UI Emoji" w16se:char="21D2"/>
+          </mc:Choice>
+          <mc:Fallback>
+            <w:t>⇒</w:t>
+          </mc:Fallback>
+        </mc:AlternateContent>
+      </w:r>
+      <w:r>
+        <w:t xml:space="preserve"> 22</w:t>
+      </w:r>
     </w:p>
     <w:p>
       <w:r>
@@ -454,6 +1266,35 @@
         </w:rPr>
         <w:t>・支払い</w:t>
       </w:r>
+      <w:r>
+        <w:rPr>
+          <w:rFonts w:hint="eastAsia"/>
+        </w:rPr>
+        <w:t xml:space="preserve">　</w:t>
+      </w:r>
+      <w:r>
+        <w:rPr>
+          <mc:AlternateContent>
+            <mc:Choice Requires="w16se">
+              <w:rFonts w:hint="eastAsia"/>
+            </mc:Choice>
+            <mc:Fallback>
+              <w:rFonts w:ascii="Segoe UI Emoji" w:eastAsia="Segoe UI Emoji" w:hAnsi="Segoe UI Emoji" w:cs="Segoe UI Emoji"/>
+            </mc:Fallback>
+          </mc:AlternateContent>
+        </w:rPr>
+        <mc:AlternateContent>
+          <mc:Choice Requires="w16se">
+            <w16se:symEx w16se:font="Segoe UI Emoji" w16se:char="21D2"/>
+          </mc:Choice>
+          <mc:Fallback>
+            <w:t>⇒</w:t>
+          </mc:Fallback>
+        </mc:AlternateContent>
+      </w:r>
+      <w:r>
+        <w:t>24</w:t>
+      </w:r>
     </w:p>
     <w:p>
       <w:r>
@@ -486,6 +1327,41 @@
           <w:rFonts w:hint="eastAsia"/>
         </w:rPr>
         <w:t>誰が利用不可能になるのか</w:t>
+      </w:r>
+      <w:r>
+        <w:rPr>
+          <w:rFonts w:hint="eastAsia"/>
+        </w:rPr>
+        <w:t xml:space="preserve">　</w:t>
+      </w:r>
+      <w:r>
+        <w:rPr>
+          <mc:AlternateContent>
+            <mc:Choice Requires="w16se">
+              <w:rFonts w:hint="eastAsia"/>
+            </mc:Choice>
+            <mc:Fallback>
+              <w:rFonts w:ascii="Segoe UI Emoji" w:eastAsia="Segoe UI Emoji" w:hAnsi="Segoe UI Emoji" w:cs="Segoe UI Emoji"/>
+            </mc:Fallback>
+          </mc:AlternateContent>
+        </w:rPr>
+        <mc:AlternateContent>
+          <mc:Choice Requires="w16se">
+            <w16se:symEx w16se:font="Segoe UI Emoji" w16se:char="21D2"/>
+          </mc:Choice>
+          <mc:Fallback>
+            <w:t>⇒</w:t>
+          </mc:Fallback>
+        </mc:AlternateContent>
+      </w:r>
+      <w:r>
+        <w:rPr>
+          <w:rFonts w:hint="eastAsia"/>
+        </w:rPr>
+        <w:t xml:space="preserve"> </w:t>
+      </w:r>
+      <w:r>
+        <w:t>24</w:t>
       </w:r>
     </w:p>
     <w:p>
@@ -501,9 +1377,6 @@
       <w:pPr>
         <w:widowControl/>
         <w:jc w:val="left"/>
-        <w:rPr>
-          <w:rFonts w:hint="eastAsia"/>
-        </w:rPr>
       </w:pPr>
       <w:r>
         <w:br w:type="page"/>
@@ -544,6 +1417,35 @@
         </w:rPr>
         <w:t>これは買注文にある車両関係書類と同じものか</w:t>
       </w:r>
+      <w:r>
+        <w:rPr>
+          <w:rFonts w:hint="eastAsia"/>
+        </w:rPr>
+        <w:t xml:space="preserve">　</w:t>
+      </w:r>
+      <w:r>
+        <w:rPr>
+          <mc:AlternateContent>
+            <mc:Choice Requires="w16se">
+              <w:rFonts w:hint="eastAsia"/>
+            </mc:Choice>
+            <mc:Fallback>
+              <w:rFonts w:ascii="Segoe UI Emoji" w:eastAsia="Segoe UI Emoji" w:hAnsi="Segoe UI Emoji" w:cs="Segoe UI Emoji"/>
+            </mc:Fallback>
+          </mc:AlternateContent>
+        </w:rPr>
+        <mc:AlternateContent>
+          <mc:Choice Requires="w16se">
+            <w16se:symEx w16se:font="Segoe UI Emoji" w16se:char="21D2"/>
+          </mc:Choice>
+          <mc:Fallback>
+            <w:t>⇒</w:t>
+          </mc:Fallback>
+        </mc:AlternateContent>
+      </w:r>
+      <w:r>
+        <w:t xml:space="preserve"> 1</w:t>
+      </w:r>
     </w:p>
     <w:p>
       <w:r>
@@ -552,6 +1454,35 @@
         </w:rPr>
         <w:t>必要書類の中に車両関係書類が含まれているのか</w:t>
       </w:r>
+      <w:r>
+        <w:rPr>
+          <w:rFonts w:hint="eastAsia"/>
+        </w:rPr>
+        <w:t xml:space="preserve">　</w:t>
+      </w:r>
+      <w:r>
+        <w:rPr>
+          <mc:AlternateContent>
+            <mc:Choice Requires="w16se">
+              <w:rFonts w:hint="eastAsia"/>
+            </mc:Choice>
+            <mc:Fallback>
+              <w:rFonts w:ascii="Segoe UI Emoji" w:eastAsia="Segoe UI Emoji" w:hAnsi="Segoe UI Emoji" w:cs="Segoe UI Emoji"/>
+            </mc:Fallback>
+          </mc:AlternateContent>
+        </w:rPr>
+        <mc:AlternateContent>
+          <mc:Choice Requires="w16se">
+            <w16se:symEx w16se:font="Segoe UI Emoji" w16se:char="21D2"/>
+          </mc:Choice>
+          <mc:Fallback>
+            <w:t>⇒</w:t>
+          </mc:Fallback>
+        </mc:AlternateContent>
+      </w:r>
+      <w:r>
+        <w:t xml:space="preserve"> 1</w:t>
+      </w:r>
     </w:p>
     <w:p>
       <w:r>
@@ -566,17 +1497,44 @@
         </w:rPr>
         <w:t>である場合、これをそろえて出品しなきゃいけないのに買注文にある未提出ということが起こり得るのか</w:t>
       </w:r>
+      <w:r>
+        <w:rPr>
+          <w:rFonts w:hint="eastAsia"/>
+        </w:rPr>
+        <w:t xml:space="preserve">　</w:t>
+      </w:r>
+      <w:r>
+        <w:rPr>
+          <mc:AlternateContent>
+            <mc:Choice Requires="w16se">
+              <w:rFonts w:hint="eastAsia"/>
+            </mc:Choice>
+            <mc:Fallback>
+              <w:rFonts w:ascii="Segoe UI Emoji" w:eastAsia="Segoe UI Emoji" w:hAnsi="Segoe UI Emoji" w:cs="Segoe UI Emoji"/>
+            </mc:Fallback>
+          </mc:AlternateContent>
+        </w:rPr>
+        <mc:AlternateContent>
+          <mc:Choice Requires="w16se">
+            <w16se:symEx w16se:font="Segoe UI Emoji" w16se:char="21D2"/>
+          </mc:Choice>
+          <mc:Fallback>
+            <w:t>⇒</w:t>
+          </mc:Fallback>
+        </mc:AlternateContent>
+      </w:r>
+      <w:r>
+        <w:t xml:space="preserve"> 2</w:t>
+      </w:r>
+      <w:bookmarkStart w:id="0" w:name="_GoBack"/>
+      <w:bookmarkEnd w:id="0"/>
     </w:p>
     <w:p/>
     <w:p/>
     <w:p/>
     <w:sectPr>
-      <w:headerReference w:type="even" r:id="rId6"/>
-      <w:headerReference w:type="default" r:id="rId7"/>
-      <w:footerReference w:type="even" r:id="rId8"/>
-      <w:footerReference w:type="default" r:id="rId9"/>
-      <w:headerReference w:type="first" r:id="rId10"/>
-      <w:footerReference w:type="first" r:id="rId11"/>
+      <w:headerReference w:type="default" r:id="rId6"/>
+      <w:footerReference w:type="default" r:id="rId7"/>
       <w:pgSz w:w="11906" w:h="16838"/>
       <w:pgMar w:top="1985" w:right="1701" w:bottom="1701" w:left="1701" w:header="851" w:footer="992" w:gutter="0"/>
       <w:cols w:space="425"/>
@@ -587,7 +1545,7 @@
 </file>
 
 <file path=word/endnotes.xml><?xml version="1.0" encoding="utf-8"?>
-<w:endnotes xmlns:wpc="http://schemas.microsoft.com/office/word/2010/wordprocessingCanvas" xmlns:mc="http://schemas.openxmlformats.org/markup-compatibility/2006" xmlns:o="urn:schemas-microsoft-com:office:office" xmlns:r="http://schemas.openxmlformats.org/officeDocument/2006/relationships" xmlns:m="http://schemas.openxmlformats.org/officeDocument/2006/math" xmlns:v="urn:schemas-microsoft-com:vml" xmlns:wp14="http://schemas.microsoft.com/office/word/2010/wordprocessingDrawing" xmlns:wp="http://schemas.openxmlformats.org/drawingml/2006/wordprocessingDrawing" xmlns:w10="urn:schemas-microsoft-com:office:word" xmlns:w="http://schemas.openxmlformats.org/wordprocessingml/2006/main" xmlns:w14="http://schemas.microsoft.com/office/word/2010/wordml" xmlns:w15="http://schemas.microsoft.com/office/word/2012/wordml" xmlns:wpg="http://schemas.microsoft.com/office/word/2010/wordprocessingGroup" xmlns:wpi="http://schemas.microsoft.com/office/word/2010/wordprocessingInk" xmlns:wne="http://schemas.microsoft.com/office/word/2006/wordml" xmlns:wps="http://schemas.microsoft.com/office/word/2010/wordprocessingShape" mc:Ignorable="w14 w15 wp14">
+<w:endnotes xmlns:wpc="http://schemas.microsoft.com/office/word/2010/wordprocessingCanvas" xmlns:cx="http://schemas.microsoft.com/office/drawing/2014/chartex" xmlns:mc="http://schemas.openxmlformats.org/markup-compatibility/2006" xmlns:o="urn:schemas-microsoft-com:office:office" xmlns:r="http://schemas.openxmlformats.org/officeDocument/2006/relationships" xmlns:m="http://schemas.openxmlformats.org/officeDocument/2006/math" xmlns:v="urn:schemas-microsoft-com:vml" xmlns:wp14="http://schemas.microsoft.com/office/word/2010/wordprocessingDrawing" xmlns:wp="http://schemas.openxmlformats.org/drawingml/2006/wordprocessingDrawing" xmlns:w10="urn:schemas-microsoft-com:office:word" xmlns:w="http://schemas.openxmlformats.org/wordprocessingml/2006/main" xmlns:w14="http://schemas.microsoft.com/office/word/2010/wordml" xmlns:w15="http://schemas.microsoft.com/office/word/2012/wordml" xmlns:w16se="http://schemas.microsoft.com/office/word/2015/wordml/symex" xmlns:wpg="http://schemas.microsoft.com/office/word/2010/wordprocessingGroup" xmlns:wpi="http://schemas.microsoft.com/office/word/2010/wordprocessingInk" xmlns:wne="http://schemas.microsoft.com/office/word/2006/wordml" xmlns:wps="http://schemas.microsoft.com/office/word/2010/wordprocessingShape" mc:Ignorable="w14 w15 w16se wp14">
   <w:endnote w:type="separator" w:id="-1">
     <w:p>
       <w:r>
@@ -606,17 +1564,7 @@
 </file>
 
 <file path=word/footer1.xml><?xml version="1.0" encoding="utf-8"?>
-<w:ftr xmlns:wpc="http://schemas.microsoft.com/office/word/2010/wordprocessingCanvas" xmlns:mc="http://schemas.openxmlformats.org/markup-compatibility/2006" xmlns:o="urn:schemas-microsoft-com:office:office" xmlns:r="http://schemas.openxmlformats.org/officeDocument/2006/relationships" xmlns:m="http://schemas.openxmlformats.org/officeDocument/2006/math" xmlns:v="urn:schemas-microsoft-com:vml" xmlns:wp14="http://schemas.microsoft.com/office/word/2010/wordprocessingDrawing" xmlns:wp="http://schemas.openxmlformats.org/drawingml/2006/wordprocessingDrawing" xmlns:w10="urn:schemas-microsoft-com:office:word" xmlns:w="http://schemas.openxmlformats.org/wordprocessingml/2006/main" xmlns:w14="http://schemas.microsoft.com/office/word/2010/wordml" xmlns:w15="http://schemas.microsoft.com/office/word/2012/wordml" xmlns:wpg="http://schemas.microsoft.com/office/word/2010/wordprocessingGroup" xmlns:wpi="http://schemas.microsoft.com/office/word/2010/wordprocessingInk" xmlns:wne="http://schemas.microsoft.com/office/word/2006/wordml" xmlns:wps="http://schemas.microsoft.com/office/word/2010/wordprocessingShape" mc:Ignorable="w14 w15 wp14">
-  <w:p>
-    <w:pPr>
-      <w:pStyle w:val="a7"/>
-    </w:pPr>
-  </w:p>
-</w:ftr>
-</file>
-
-<file path=word/footer2.xml><?xml version="1.0" encoding="utf-8"?>
-<w:ftr xmlns:wpc="http://schemas.microsoft.com/office/word/2010/wordprocessingCanvas" xmlns:mc="http://schemas.openxmlformats.org/markup-compatibility/2006" xmlns:o="urn:schemas-microsoft-com:office:office" xmlns:r="http://schemas.openxmlformats.org/officeDocument/2006/relationships" xmlns:m="http://schemas.openxmlformats.org/officeDocument/2006/math" xmlns:v="urn:schemas-microsoft-com:vml" xmlns:wp14="http://schemas.microsoft.com/office/word/2010/wordprocessingDrawing" xmlns:wp="http://schemas.openxmlformats.org/drawingml/2006/wordprocessingDrawing" xmlns:w10="urn:schemas-microsoft-com:office:word" xmlns:w="http://schemas.openxmlformats.org/wordprocessingml/2006/main" xmlns:w14="http://schemas.microsoft.com/office/word/2010/wordml" xmlns:w15="http://schemas.microsoft.com/office/word/2012/wordml" xmlns:wpg="http://schemas.microsoft.com/office/word/2010/wordprocessingGroup" xmlns:wpi="http://schemas.microsoft.com/office/word/2010/wordprocessingInk" xmlns:wne="http://schemas.microsoft.com/office/word/2006/wordml" xmlns:wps="http://schemas.microsoft.com/office/word/2010/wordprocessingShape" mc:Ignorable="w14 w15 wp14">
+<w:ftr xmlns:wpc="http://schemas.microsoft.com/office/word/2010/wordprocessingCanvas" xmlns:cx="http://schemas.microsoft.com/office/drawing/2014/chartex" xmlns:mc="http://schemas.openxmlformats.org/markup-compatibility/2006" xmlns:o="urn:schemas-microsoft-com:office:office" xmlns:r="http://schemas.openxmlformats.org/officeDocument/2006/relationships" xmlns:m="http://schemas.openxmlformats.org/officeDocument/2006/math" xmlns:v="urn:schemas-microsoft-com:vml" xmlns:wp14="http://schemas.microsoft.com/office/word/2010/wordprocessingDrawing" xmlns:wp="http://schemas.openxmlformats.org/drawingml/2006/wordprocessingDrawing" xmlns:w10="urn:schemas-microsoft-com:office:word" xmlns:w="http://schemas.openxmlformats.org/wordprocessingml/2006/main" xmlns:w14="http://schemas.microsoft.com/office/word/2010/wordml" xmlns:w15="http://schemas.microsoft.com/office/word/2012/wordml" xmlns:w16se="http://schemas.microsoft.com/office/word/2015/wordml/symex" xmlns:wpg="http://schemas.microsoft.com/office/word/2010/wordprocessingGroup" xmlns:wpi="http://schemas.microsoft.com/office/word/2010/wordprocessingInk" xmlns:wne="http://schemas.microsoft.com/office/word/2006/wordml" xmlns:wps="http://schemas.microsoft.com/office/word/2010/wordprocessingShape" mc:Ignorable="w14 w15 w16se wp14">
   <w:p>
     <w:pPr>
       <w:pStyle w:val="a7"/>
@@ -631,18 +1579,8 @@
 </w:ftr>
 </file>
 
-<file path=word/footer3.xml><?xml version="1.0" encoding="utf-8"?>
-<w:ftr xmlns:wpc="http://schemas.microsoft.com/office/word/2010/wordprocessingCanvas" xmlns:mc="http://schemas.openxmlformats.org/markup-compatibility/2006" xmlns:o="urn:schemas-microsoft-com:office:office" xmlns:r="http://schemas.openxmlformats.org/officeDocument/2006/relationships" xmlns:m="http://schemas.openxmlformats.org/officeDocument/2006/math" xmlns:v="urn:schemas-microsoft-com:vml" xmlns:wp14="http://schemas.microsoft.com/office/word/2010/wordprocessingDrawing" xmlns:wp="http://schemas.openxmlformats.org/drawingml/2006/wordprocessingDrawing" xmlns:w10="urn:schemas-microsoft-com:office:word" xmlns:w="http://schemas.openxmlformats.org/wordprocessingml/2006/main" xmlns:w14="http://schemas.microsoft.com/office/word/2010/wordml" xmlns:w15="http://schemas.microsoft.com/office/word/2012/wordml" xmlns:wpg="http://schemas.microsoft.com/office/word/2010/wordprocessingGroup" xmlns:wpi="http://schemas.microsoft.com/office/word/2010/wordprocessingInk" xmlns:wne="http://schemas.microsoft.com/office/word/2006/wordml" xmlns:wps="http://schemas.microsoft.com/office/word/2010/wordprocessingShape" mc:Ignorable="w14 w15 wp14">
-  <w:p>
-    <w:pPr>
-      <w:pStyle w:val="a7"/>
-    </w:pPr>
-  </w:p>
-</w:ftr>
-</file>
-
 <file path=word/footnotes.xml><?xml version="1.0" encoding="utf-8"?>
-<w:footnotes xmlns:wpc="http://schemas.microsoft.com/office/word/2010/wordprocessingCanvas" xmlns:mc="http://schemas.openxmlformats.org/markup-compatibility/2006" xmlns:o="urn:schemas-microsoft-com:office:office" xmlns:r="http://schemas.openxmlformats.org/officeDocument/2006/relationships" xmlns:m="http://schemas.openxmlformats.org/officeDocument/2006/math" xmlns:v="urn:schemas-microsoft-com:vml" xmlns:wp14="http://schemas.microsoft.com/office/word/2010/wordprocessingDrawing" xmlns:wp="http://schemas.openxmlformats.org/drawingml/2006/wordprocessingDrawing" xmlns:w10="urn:schemas-microsoft-com:office:word" xmlns:w="http://schemas.openxmlformats.org/wordprocessingml/2006/main" xmlns:w14="http://schemas.microsoft.com/office/word/2010/wordml" xmlns:w15="http://schemas.microsoft.com/office/word/2012/wordml" xmlns:wpg="http://schemas.microsoft.com/office/word/2010/wordprocessingGroup" xmlns:wpi="http://schemas.microsoft.com/office/word/2010/wordprocessingInk" xmlns:wne="http://schemas.microsoft.com/office/word/2006/wordml" xmlns:wps="http://schemas.microsoft.com/office/word/2010/wordprocessingShape" mc:Ignorable="w14 w15 wp14">
+<w:footnotes xmlns:wpc="http://schemas.microsoft.com/office/word/2010/wordprocessingCanvas" xmlns:cx="http://schemas.microsoft.com/office/drawing/2014/chartex" xmlns:mc="http://schemas.openxmlformats.org/markup-compatibility/2006" xmlns:o="urn:schemas-microsoft-com:office:office" xmlns:r="http://schemas.openxmlformats.org/officeDocument/2006/relationships" xmlns:m="http://schemas.openxmlformats.org/officeDocument/2006/math" xmlns:v="urn:schemas-microsoft-com:vml" xmlns:wp14="http://schemas.microsoft.com/office/word/2010/wordprocessingDrawing" xmlns:wp="http://schemas.openxmlformats.org/drawingml/2006/wordprocessingDrawing" xmlns:w10="urn:schemas-microsoft-com:office:word" xmlns:w="http://schemas.openxmlformats.org/wordprocessingml/2006/main" xmlns:w14="http://schemas.microsoft.com/office/word/2010/wordml" xmlns:w15="http://schemas.microsoft.com/office/word/2012/wordml" xmlns:w16se="http://schemas.microsoft.com/office/word/2015/wordml/symex" xmlns:wpg="http://schemas.microsoft.com/office/word/2010/wordprocessingGroup" xmlns:wpi="http://schemas.microsoft.com/office/word/2010/wordprocessingInk" xmlns:wne="http://schemas.microsoft.com/office/word/2006/wordml" xmlns:wps="http://schemas.microsoft.com/office/word/2010/wordprocessingShape" mc:Ignorable="w14 w15 w16se wp14">
   <w:footnote w:type="separator" w:id="-1">
     <w:p>
       <w:r>
@@ -661,17 +1599,7 @@
 </file>
 
 <file path=word/header1.xml><?xml version="1.0" encoding="utf-8"?>
-<w:hdr xmlns:wpc="http://schemas.microsoft.com/office/word/2010/wordprocessingCanvas" xmlns:mc="http://schemas.openxmlformats.org/markup-compatibility/2006" xmlns:o="urn:schemas-microsoft-com:office:office" xmlns:r="http://schemas.openxmlformats.org/officeDocument/2006/relationships" xmlns:m="http://schemas.openxmlformats.org/officeDocument/2006/math" xmlns:v="urn:schemas-microsoft-com:vml" xmlns:wp14="http://schemas.microsoft.com/office/word/2010/wordprocessingDrawing" xmlns:wp="http://schemas.openxmlformats.org/drawingml/2006/wordprocessingDrawing" xmlns:w10="urn:schemas-microsoft-com:office:word" xmlns:w="http://schemas.openxmlformats.org/wordprocessingml/2006/main" xmlns:w14="http://schemas.microsoft.com/office/word/2010/wordml" xmlns:w15="http://schemas.microsoft.com/office/word/2012/wordml" xmlns:wpg="http://schemas.microsoft.com/office/word/2010/wordprocessingGroup" xmlns:wpi="http://schemas.microsoft.com/office/word/2010/wordprocessingInk" xmlns:wne="http://schemas.microsoft.com/office/word/2006/wordml" xmlns:wps="http://schemas.microsoft.com/office/word/2010/wordprocessingShape" mc:Ignorable="w14 w15 wp14">
-  <w:p>
-    <w:pPr>
-      <w:pStyle w:val="a5"/>
-    </w:pPr>
-  </w:p>
-</w:hdr>
-</file>
-
-<file path=word/header2.xml><?xml version="1.0" encoding="utf-8"?>
-<w:hdr xmlns:wpc="http://schemas.microsoft.com/office/word/2010/wordprocessingCanvas" xmlns:mc="http://schemas.openxmlformats.org/markup-compatibility/2006" xmlns:o="urn:schemas-microsoft-com:office:office" xmlns:r="http://schemas.openxmlformats.org/officeDocument/2006/relationships" xmlns:m="http://schemas.openxmlformats.org/officeDocument/2006/math" xmlns:v="urn:schemas-microsoft-com:vml" xmlns:wp14="http://schemas.microsoft.com/office/word/2010/wordprocessingDrawing" xmlns:wp="http://schemas.openxmlformats.org/drawingml/2006/wordprocessingDrawing" xmlns:w10="urn:schemas-microsoft-com:office:word" xmlns:w="http://schemas.openxmlformats.org/wordprocessingml/2006/main" xmlns:w14="http://schemas.microsoft.com/office/word/2010/wordml" xmlns:w15="http://schemas.microsoft.com/office/word/2012/wordml" xmlns:wpg="http://schemas.microsoft.com/office/word/2010/wordprocessingGroup" xmlns:wpi="http://schemas.microsoft.com/office/word/2010/wordprocessingInk" xmlns:wne="http://schemas.microsoft.com/office/word/2006/wordml" xmlns:wps="http://schemas.microsoft.com/office/word/2010/wordprocessingShape" mc:Ignorable="w14 w15 wp14">
+<w:hdr xmlns:wpc="http://schemas.microsoft.com/office/word/2010/wordprocessingCanvas" xmlns:cx="http://schemas.microsoft.com/office/drawing/2014/chartex" xmlns:mc="http://schemas.openxmlformats.org/markup-compatibility/2006" xmlns:o="urn:schemas-microsoft-com:office:office" xmlns:r="http://schemas.openxmlformats.org/officeDocument/2006/relationships" xmlns:m="http://schemas.openxmlformats.org/officeDocument/2006/math" xmlns:v="urn:schemas-microsoft-com:vml" xmlns:wp14="http://schemas.microsoft.com/office/word/2010/wordprocessingDrawing" xmlns:wp="http://schemas.openxmlformats.org/drawingml/2006/wordprocessingDrawing" xmlns:w10="urn:schemas-microsoft-com:office:word" xmlns:w="http://schemas.openxmlformats.org/wordprocessingml/2006/main" xmlns:w14="http://schemas.microsoft.com/office/word/2010/wordml" xmlns:w15="http://schemas.microsoft.com/office/word/2012/wordml" xmlns:w16se="http://schemas.microsoft.com/office/word/2015/wordml/symex" xmlns:wpg="http://schemas.microsoft.com/office/word/2010/wordprocessingGroup" xmlns:wpi="http://schemas.microsoft.com/office/word/2010/wordprocessingInk" xmlns:wne="http://schemas.microsoft.com/office/word/2006/wordml" xmlns:wps="http://schemas.microsoft.com/office/word/2010/wordprocessingShape" mc:Ignorable="w14 w15 w16se wp14">
   <w:p>
     <w:pPr>
       <w:pStyle w:val="a5"/>
@@ -680,32 +1608,68 @@
       <w:rPr>
         <w:rFonts w:hint="eastAsia"/>
       </w:rPr>
-      <w:t>質問確認書を作成するにあたってのメモ（下書き的な</w:t>
+      <w:t>質問確認書を作成するにあたってのメモ（下書き的な）</w:t>
     </w:r>
-    <w:bookmarkStart w:id="0" w:name="_GoBack"/>
-    <w:bookmarkEnd w:id="0"/>
+  </w:p>
+  <w:p>
+    <w:pPr>
+      <w:pStyle w:val="a5"/>
+    </w:pPr>
+  </w:p>
+  <w:p>
+    <w:pPr>
+      <w:pStyle w:val="a5"/>
+    </w:pPr>
     <w:r>
       <w:rPr>
         <w:rFonts w:hint="eastAsia"/>
       </w:rPr>
-      <w:t>）</w:t>
+      <w:t>「</w:t>
+    </w:r>
+    <w:r>
+      <w:rPr>
+        <mc:AlternateContent>
+          <mc:Choice Requires="w16se">
+            <w:rFonts w:hint="eastAsia"/>
+          </mc:Choice>
+          <mc:Fallback>
+            <w:rFonts w:ascii="Segoe UI Emoji" w:eastAsia="Segoe UI Emoji" w:hAnsi="Segoe UI Emoji" w:cs="Segoe UI Emoji"/>
+          </mc:Fallback>
+        </mc:AlternateContent>
+      </w:rPr>
+      <mc:AlternateContent>
+        <mc:Choice Requires="w16se">
+          <w16se:symEx w16se:font="Segoe UI Emoji" w16se:char="21D2"/>
+        </mc:Choice>
+        <mc:Fallback>
+          <w:t>⇒</w:t>
+        </mc:Fallback>
+      </mc:AlternateContent>
+    </w:r>
+    <w:r>
+      <w:rPr>
+        <w:rFonts w:hint="eastAsia"/>
+      </w:rPr>
+      <w:t>」の右側は質問確認書</w:t>
+    </w:r>
+    <w:r>
+      <w:rPr>
+        <w:rFonts w:hint="eastAsia"/>
+      </w:rPr>
+      <w:t>上</w:t>
+    </w:r>
+    <w:r>
+      <w:rPr>
+        <w:rFonts w:hint="eastAsia"/>
+      </w:rPr>
+      <w:t>の該当項番。</w:t>
     </w:r>
   </w:p>
 </w:hdr>
 </file>
 
-<file path=word/header3.xml><?xml version="1.0" encoding="utf-8"?>
-<w:hdr xmlns:wpc="http://schemas.microsoft.com/office/word/2010/wordprocessingCanvas" xmlns:mc="http://schemas.openxmlformats.org/markup-compatibility/2006" xmlns:o="urn:schemas-microsoft-com:office:office" xmlns:r="http://schemas.openxmlformats.org/officeDocument/2006/relationships" xmlns:m="http://schemas.openxmlformats.org/officeDocument/2006/math" xmlns:v="urn:schemas-microsoft-com:vml" xmlns:wp14="http://schemas.microsoft.com/office/word/2010/wordprocessingDrawing" xmlns:wp="http://schemas.openxmlformats.org/drawingml/2006/wordprocessingDrawing" xmlns:w10="urn:schemas-microsoft-com:office:word" xmlns:w="http://schemas.openxmlformats.org/wordprocessingml/2006/main" xmlns:w14="http://schemas.microsoft.com/office/word/2010/wordml" xmlns:w15="http://schemas.microsoft.com/office/word/2012/wordml" xmlns:wpg="http://schemas.microsoft.com/office/word/2010/wordprocessingGroup" xmlns:wpi="http://schemas.microsoft.com/office/word/2010/wordprocessingInk" xmlns:wne="http://schemas.microsoft.com/office/word/2006/wordml" xmlns:wps="http://schemas.microsoft.com/office/word/2010/wordprocessingShape" mc:Ignorable="w14 w15 wp14">
-  <w:p>
-    <w:pPr>
-      <w:pStyle w:val="a5"/>
-    </w:pPr>
-  </w:p>
-</w:hdr>
-</file>
-
 <file path=word/styles.xml><?xml version="1.0" encoding="utf-8"?>
-<w:styles xmlns:mc="http://schemas.openxmlformats.org/markup-compatibility/2006" xmlns:r="http://schemas.openxmlformats.org/officeDocument/2006/relationships" xmlns:w="http://schemas.openxmlformats.org/wordprocessingml/2006/main" xmlns:w14="http://schemas.microsoft.com/office/word/2010/wordml" xmlns:w15="http://schemas.microsoft.com/office/word/2012/wordml" mc:Ignorable="w14 w15">
+<w:styles xmlns:mc="http://schemas.openxmlformats.org/markup-compatibility/2006" xmlns:r="http://schemas.openxmlformats.org/officeDocument/2006/relationships" xmlns:w="http://schemas.openxmlformats.org/wordprocessingml/2006/main" xmlns:w14="http://schemas.microsoft.com/office/word/2010/wordml" xmlns:w15="http://schemas.microsoft.com/office/word/2012/wordml" xmlns:w16se="http://schemas.microsoft.com/office/word/2015/wordml/symex" mc:Ignorable="w14 w15 w16se">
   <w:docDefaults>
     <w:rPrDefault>
       <w:rPr>
